--- a/lab4/Dvikov_Daniil_lb4_OOP.docx
+++ b/lab4/Dvikov_Daniil_lb4_OOP.docx
@@ -236,7 +236,7 @@
           <w:szCs w:val="28"/>
           <w:lang w:eastAsia="ru-RU" w:bidi="ar-SA"/>
         </w:rPr>
-        <w:t>3</w:t>
+        <w:t>4</w:t>
       </w:r>
     </w:p>
     <w:p>
@@ -306,7 +306,7 @@
           <w:szCs w:val="28"/>
           <w:lang w:eastAsia="ru-RU" w:bidi="ar-SA"/>
         </w:rPr>
-        <w:t>Полиморфизм</w:t>
+        <w:t>Уровни Абстракции</w:t>
       </w:r>
     </w:p>
     <w:p>
@@ -785,23 +785,7 @@
           <w:sz w:val="28"/>
           <w:szCs w:val="28"/>
         </w:rPr>
-        <w:t xml:space="preserve"> класс игры</w:t>
-      </w:r>
-      <w:r>
-        <w:rPr>
-          <w:rFonts w:ascii="Times New Roman" w:hAnsi="Times New Roman" w:cs="Times New Roman"/>
-          <w:sz w:val="28"/>
-          <w:szCs w:val="28"/>
-        </w:rPr>
-        <w:t xml:space="preserve">, </w:t>
-      </w:r>
-      <w:r>
-        <w:rPr>
-          <w:rFonts w:ascii="Times New Roman" w:hAnsi="Times New Roman" w:cs="Times New Roman"/>
-          <w:sz w:val="28"/>
-          <w:szCs w:val="28"/>
-        </w:rPr>
-        <w:t> </w:t>
+        <w:t xml:space="preserve"> класс игры,  </w:t>
       </w:r>
       <w:r>
         <w:rPr>
@@ -1222,16 +1206,7 @@
           <w:sz w:val="28"/>
           <w:szCs w:val="28"/>
         </w:rPr>
-        <w:t xml:space="preserve">Определяется </w:t>
-      </w:r>
-      <w:r>
-        <w:rPr>
-          <w:rFonts w:ascii="Times New Roman" w:hAnsi="Times New Roman" w:cs="Times New Roman"/>
-          <w:bCs/>
-          <w:sz w:val="28"/>
-          <w:szCs w:val="28"/>
-        </w:rPr>
-        <w:t xml:space="preserve">класс </w:t>
+        <w:t xml:space="preserve">Определяется класс </w:t>
       </w:r>
       <w:proofErr w:type="spellStart"/>
       <w:r>
@@ -2045,23 +2020,14 @@
           <w:szCs w:val="28"/>
         </w:rPr>
       </w:pPr>
-      <w:proofErr w:type="spellStart"/>
-      <w:r>
-        <w:rPr>
-          <w:rFonts w:ascii="Times New Roman" w:hAnsi="Times New Roman" w:cs="Times New Roman"/>
-          <w:sz w:val="28"/>
-          <w:szCs w:val="28"/>
-        </w:rPr>
-        <w:t>void</w:t>
-      </w:r>
-      <w:proofErr w:type="spellEnd"/>
-      <w:r>
-        <w:rPr>
-          <w:rFonts w:ascii="Times New Roman" w:hAnsi="Times New Roman" w:cs="Times New Roman"/>
-          <w:sz w:val="28"/>
-          <w:szCs w:val="28"/>
-        </w:rPr>
-        <w:t xml:space="preserve"> </w:t>
+      <w:r>
+        <w:rPr>
+          <w:rFonts w:ascii="Times New Roman" w:hAnsi="Times New Roman" w:cs="Times New Roman"/>
+          <w:sz w:val="28"/>
+          <w:szCs w:val="28"/>
+          <w:lang w:val="en-US"/>
+        </w:rPr>
+        <w:t xml:space="preserve">void </w:t>
       </w:r>
       <w:proofErr w:type="gramStart"/>
       <w:r>
@@ -2069,6 +2035,7 @@
           <w:rFonts w:ascii="Times New Roman" w:hAnsi="Times New Roman" w:cs="Times New Roman"/>
           <w:sz w:val="28"/>
           <w:szCs w:val="28"/>
+          <w:lang w:val="en-US"/>
         </w:rPr>
         <w:t>Game::</w:t>
       </w:r>
@@ -2079,6 +2046,7 @@
           <w:rFonts w:ascii="Times New Roman" w:hAnsi="Times New Roman" w:cs="Times New Roman"/>
           <w:sz w:val="28"/>
           <w:szCs w:val="28"/>
+          <w:lang w:val="en-US"/>
         </w:rPr>
         <w:t>handleCommand</w:t>
       </w:r>
@@ -2088,8 +2056,9 @@
           <w:rFonts w:ascii="Times New Roman" w:hAnsi="Times New Roman" w:cs="Times New Roman"/>
           <w:sz w:val="28"/>
           <w:szCs w:val="28"/>
-        </w:rPr>
-        <w:t xml:space="preserve">(Player&amp; </w:t>
+          <w:lang w:val="en-US"/>
+        </w:rPr>
+        <w:t xml:space="preserve">(Player&amp; player, </w:t>
       </w:r>
       <w:proofErr w:type="spellStart"/>
       <w:r>
@@ -2097,8 +2066,9 @@
           <w:rFonts w:ascii="Times New Roman" w:hAnsi="Times New Roman" w:cs="Times New Roman"/>
           <w:sz w:val="28"/>
           <w:szCs w:val="28"/>
-        </w:rPr>
-        <w:t>player</w:t>
+          <w:lang w:val="en-US"/>
+        </w:rPr>
+        <w:t>Playercontroller</w:t>
       </w:r>
       <w:proofErr w:type="spellEnd"/>
       <w:r>
@@ -2106,8 +2076,9 @@
           <w:rFonts w:ascii="Times New Roman" w:hAnsi="Times New Roman" w:cs="Times New Roman"/>
           <w:sz w:val="28"/>
           <w:szCs w:val="28"/>
-        </w:rPr>
-        <w:t xml:space="preserve">, </w:t>
+          <w:lang w:val="en-US"/>
+        </w:rPr>
+        <w:t xml:space="preserve">&amp; </w:t>
       </w:r>
       <w:proofErr w:type="spellStart"/>
       <w:r>
@@ -2115,8 +2086,9 @@
           <w:rFonts w:ascii="Times New Roman" w:hAnsi="Times New Roman" w:cs="Times New Roman"/>
           <w:sz w:val="28"/>
           <w:szCs w:val="28"/>
-        </w:rPr>
-        <w:t>Playercontroller</w:t>
+          <w:lang w:val="en-US"/>
+        </w:rPr>
+        <w:t>cnt</w:t>
       </w:r>
       <w:proofErr w:type="spellEnd"/>
       <w:r>
@@ -2124,44 +2096,102 @@
           <w:rFonts w:ascii="Times New Roman" w:hAnsi="Times New Roman" w:cs="Times New Roman"/>
           <w:sz w:val="28"/>
           <w:szCs w:val="28"/>
-        </w:rPr>
-        <w:t xml:space="preserve">&amp; </w:t>
-      </w:r>
-      <w:proofErr w:type="spellStart"/>
-      <w:r>
-        <w:rPr>
-          <w:rFonts w:ascii="Times New Roman" w:hAnsi="Times New Roman" w:cs="Times New Roman"/>
-          <w:sz w:val="28"/>
-          <w:szCs w:val="28"/>
-        </w:rPr>
-        <w:t>cnt</w:t>
-      </w:r>
-      <w:proofErr w:type="spellEnd"/>
-      <w:r>
-        <w:rPr>
-          <w:rFonts w:ascii="Times New Roman" w:hAnsi="Times New Roman" w:cs="Times New Roman"/>
-          <w:sz w:val="28"/>
-          <w:szCs w:val="28"/>
-        </w:rPr>
-        <w:t xml:space="preserve">, Command </w:t>
-      </w:r>
-      <w:proofErr w:type="spellStart"/>
-      <w:r>
-        <w:rPr>
-          <w:rFonts w:ascii="Times New Roman" w:hAnsi="Times New Roman" w:cs="Times New Roman"/>
-          <w:sz w:val="28"/>
-          <w:szCs w:val="28"/>
-        </w:rPr>
-        <w:t>command</w:t>
-      </w:r>
-      <w:proofErr w:type="spellEnd"/>
-      <w:r>
-        <w:rPr>
-          <w:rFonts w:ascii="Times New Roman" w:hAnsi="Times New Roman" w:cs="Times New Roman"/>
-          <w:sz w:val="28"/>
-          <w:szCs w:val="28"/>
-        </w:rPr>
-        <w:t>): Метод для обработки команд игрока. В зависимости от команды он вызывает соответствующие методы у контроллера игрока (</w:t>
+          <w:lang w:val="en-US"/>
+        </w:rPr>
+        <w:t xml:space="preserve">, Command command): </w:t>
+      </w:r>
+      <w:r>
+        <w:rPr>
+          <w:rFonts w:ascii="Times New Roman" w:hAnsi="Times New Roman" w:cs="Times New Roman"/>
+          <w:sz w:val="28"/>
+          <w:szCs w:val="28"/>
+        </w:rPr>
+        <w:t>Метод</w:t>
+      </w:r>
+      <w:r>
+        <w:rPr>
+          <w:rFonts w:ascii="Times New Roman" w:hAnsi="Times New Roman" w:cs="Times New Roman"/>
+          <w:sz w:val="28"/>
+          <w:szCs w:val="28"/>
+          <w:lang w:val="en-US"/>
+        </w:rPr>
+        <w:t xml:space="preserve"> </w:t>
+      </w:r>
+      <w:r>
+        <w:rPr>
+          <w:rFonts w:ascii="Times New Roman" w:hAnsi="Times New Roman" w:cs="Times New Roman"/>
+          <w:sz w:val="28"/>
+          <w:szCs w:val="28"/>
+        </w:rPr>
+        <w:t>для</w:t>
+      </w:r>
+      <w:r>
+        <w:rPr>
+          <w:rFonts w:ascii="Times New Roman" w:hAnsi="Times New Roman" w:cs="Times New Roman"/>
+          <w:sz w:val="28"/>
+          <w:szCs w:val="28"/>
+          <w:lang w:val="en-US"/>
+        </w:rPr>
+        <w:t xml:space="preserve"> </w:t>
+      </w:r>
+      <w:r>
+        <w:rPr>
+          <w:rFonts w:ascii="Times New Roman" w:hAnsi="Times New Roman" w:cs="Times New Roman"/>
+          <w:sz w:val="28"/>
+          <w:szCs w:val="28"/>
+        </w:rPr>
+        <w:t>обработки</w:t>
+      </w:r>
+      <w:r>
+        <w:rPr>
+          <w:rFonts w:ascii="Times New Roman" w:hAnsi="Times New Roman" w:cs="Times New Roman"/>
+          <w:sz w:val="28"/>
+          <w:szCs w:val="28"/>
+          <w:lang w:val="en-US"/>
+        </w:rPr>
+        <w:t xml:space="preserve"> </w:t>
+      </w:r>
+      <w:r>
+        <w:rPr>
+          <w:rFonts w:ascii="Times New Roman" w:hAnsi="Times New Roman" w:cs="Times New Roman"/>
+          <w:sz w:val="28"/>
+          <w:szCs w:val="28"/>
+        </w:rPr>
+        <w:t>команд</w:t>
+      </w:r>
+      <w:r>
+        <w:rPr>
+          <w:rFonts w:ascii="Times New Roman" w:hAnsi="Times New Roman" w:cs="Times New Roman"/>
+          <w:sz w:val="28"/>
+          <w:szCs w:val="28"/>
+          <w:lang w:val="en-US"/>
+        </w:rPr>
+        <w:t xml:space="preserve"> </w:t>
+      </w:r>
+      <w:r>
+        <w:rPr>
+          <w:rFonts w:ascii="Times New Roman" w:hAnsi="Times New Roman" w:cs="Times New Roman"/>
+          <w:sz w:val="28"/>
+          <w:szCs w:val="28"/>
+        </w:rPr>
+        <w:t>игрока</w:t>
+      </w:r>
+      <w:r>
+        <w:rPr>
+          <w:rFonts w:ascii="Times New Roman" w:hAnsi="Times New Roman" w:cs="Times New Roman"/>
+          <w:sz w:val="28"/>
+          <w:szCs w:val="28"/>
+          <w:lang w:val="en-US"/>
+        </w:rPr>
+        <w:t xml:space="preserve">. </w:t>
+      </w:r>
+      <w:r>
+        <w:rPr>
+          <w:rFonts w:ascii="Times New Roman" w:hAnsi="Times New Roman" w:cs="Times New Roman"/>
+          <w:sz w:val="28"/>
+          <w:szCs w:val="28"/>
+        </w:rPr>
+        <w:t>В зависимости от команды он вызывает соответствующие методы у контроллера игрока (</w:t>
       </w:r>
       <w:proofErr w:type="spellStart"/>
       <w:r>
@@ -2190,25 +2220,17 @@
           <w:rFonts w:ascii="Times New Roman" w:hAnsi="Times New Roman" w:cs="Times New Roman"/>
           <w:sz w:val="28"/>
           <w:szCs w:val="28"/>
-        </w:rPr>
-      </w:pPr>
-      <w:proofErr w:type="spellStart"/>
-      <w:r>
-        <w:rPr>
-          <w:rFonts w:ascii="Times New Roman" w:hAnsi="Times New Roman" w:cs="Times New Roman"/>
-          <w:sz w:val="28"/>
-          <w:szCs w:val="28"/>
-        </w:rPr>
-        <w:t>bool</w:t>
-      </w:r>
-      <w:proofErr w:type="spellEnd"/>
-      <w:r>
-        <w:rPr>
-          <w:rFonts w:ascii="Times New Roman" w:hAnsi="Times New Roman" w:cs="Times New Roman"/>
-          <w:sz w:val="28"/>
-          <w:szCs w:val="28"/>
-        </w:rPr>
-        <w:t xml:space="preserve"> </w:t>
+          <w:lang w:val="en-US"/>
+        </w:rPr>
+      </w:pPr>
+      <w:r>
+        <w:rPr>
+          <w:rFonts w:ascii="Times New Roman" w:hAnsi="Times New Roman" w:cs="Times New Roman"/>
+          <w:sz w:val="28"/>
+          <w:szCs w:val="28"/>
+          <w:lang w:val="en-US"/>
+        </w:rPr>
+        <w:t xml:space="preserve">bool </w:t>
       </w:r>
       <w:proofErr w:type="gramStart"/>
       <w:r>
@@ -2216,6 +2238,7 @@
           <w:rFonts w:ascii="Times New Roman" w:hAnsi="Times New Roman" w:cs="Times New Roman"/>
           <w:sz w:val="28"/>
           <w:szCs w:val="28"/>
+          <w:lang w:val="en-US"/>
         </w:rPr>
         <w:t>Game::</w:t>
       </w:r>
@@ -2226,6 +2249,7 @@
           <w:rFonts w:ascii="Times New Roman" w:hAnsi="Times New Roman" w:cs="Times New Roman"/>
           <w:sz w:val="28"/>
           <w:szCs w:val="28"/>
+          <w:lang w:val="en-US"/>
         </w:rPr>
         <w:t>checkWin</w:t>
       </w:r>
@@ -2235,8 +2259,9 @@
           <w:rFonts w:ascii="Times New Roman" w:hAnsi="Times New Roman" w:cs="Times New Roman"/>
           <w:sz w:val="28"/>
           <w:szCs w:val="28"/>
-        </w:rPr>
-        <w:t>(Player &amp;</w:t>
+          <w:lang w:val="en-US"/>
+        </w:rPr>
+        <w:t xml:space="preserve">(Player &amp;player, </w:t>
       </w:r>
       <w:proofErr w:type="spellStart"/>
       <w:r>
@@ -2244,8 +2269,9 @@
           <w:rFonts w:ascii="Times New Roman" w:hAnsi="Times New Roman" w:cs="Times New Roman"/>
           <w:sz w:val="28"/>
           <w:szCs w:val="28"/>
-        </w:rPr>
-        <w:t>player</w:t>
+          <w:lang w:val="en-US"/>
+        </w:rPr>
+        <w:t>Playercontroller</w:t>
       </w:r>
       <w:proofErr w:type="spellEnd"/>
       <w:r>
@@ -2253,6 +2279,27 @@
           <w:rFonts w:ascii="Times New Roman" w:hAnsi="Times New Roman" w:cs="Times New Roman"/>
           <w:sz w:val="28"/>
           <w:szCs w:val="28"/>
+          <w:lang w:val="en-US"/>
+        </w:rPr>
+        <w:t xml:space="preserve"> &amp;</w:t>
+      </w:r>
+      <w:proofErr w:type="spellStart"/>
+      <w:r>
+        <w:rPr>
+          <w:rFonts w:ascii="Times New Roman" w:hAnsi="Times New Roman" w:cs="Times New Roman"/>
+          <w:sz w:val="28"/>
+          <w:szCs w:val="28"/>
+          <w:lang w:val="en-US"/>
+        </w:rPr>
+        <w:t>cnt</w:t>
+      </w:r>
+      <w:proofErr w:type="spellEnd"/>
+      <w:r>
+        <w:rPr>
+          <w:rFonts w:ascii="Times New Roman" w:hAnsi="Times New Roman" w:cs="Times New Roman"/>
+          <w:sz w:val="28"/>
+          <w:szCs w:val="28"/>
+          <w:lang w:val="en-US"/>
         </w:rPr>
         <w:t xml:space="preserve">, </w:t>
       </w:r>
@@ -2262,8 +2309,9 @@
           <w:rFonts w:ascii="Times New Roman" w:hAnsi="Times New Roman" w:cs="Times New Roman"/>
           <w:sz w:val="28"/>
           <w:szCs w:val="28"/>
-        </w:rPr>
-        <w:t>Playercontroller</w:t>
+          <w:lang w:val="en-US"/>
+        </w:rPr>
+        <w:t>Gamefield</w:t>
       </w:r>
       <w:proofErr w:type="spellEnd"/>
       <w:r>
@@ -2271,62 +2319,128 @@
           <w:rFonts w:ascii="Times New Roman" w:hAnsi="Times New Roman" w:cs="Times New Roman"/>
           <w:sz w:val="28"/>
           <w:szCs w:val="28"/>
-        </w:rPr>
-        <w:t xml:space="preserve"> &amp;</w:t>
-      </w:r>
-      <w:proofErr w:type="spellStart"/>
-      <w:r>
-        <w:rPr>
-          <w:rFonts w:ascii="Times New Roman" w:hAnsi="Times New Roman" w:cs="Times New Roman"/>
-          <w:sz w:val="28"/>
-          <w:szCs w:val="28"/>
-        </w:rPr>
-        <w:t>cnt</w:t>
-      </w:r>
-      <w:proofErr w:type="spellEnd"/>
-      <w:r>
-        <w:rPr>
-          <w:rFonts w:ascii="Times New Roman" w:hAnsi="Times New Roman" w:cs="Times New Roman"/>
-          <w:sz w:val="28"/>
-          <w:szCs w:val="28"/>
-        </w:rPr>
-        <w:t xml:space="preserve">, </w:t>
-      </w:r>
-      <w:proofErr w:type="spellStart"/>
-      <w:r>
-        <w:rPr>
-          <w:rFonts w:ascii="Times New Roman" w:hAnsi="Times New Roman" w:cs="Times New Roman"/>
-          <w:sz w:val="28"/>
-          <w:szCs w:val="28"/>
-        </w:rPr>
-        <w:t>Gamefield</w:t>
-      </w:r>
-      <w:proofErr w:type="spellEnd"/>
-      <w:r>
-        <w:rPr>
-          <w:rFonts w:ascii="Times New Roman" w:hAnsi="Times New Roman" w:cs="Times New Roman"/>
-          <w:sz w:val="28"/>
-          <w:szCs w:val="28"/>
-        </w:rPr>
-        <w:t xml:space="preserve"> &amp;</w:t>
-      </w:r>
-      <w:proofErr w:type="spellStart"/>
-      <w:r>
-        <w:rPr>
-          <w:rFonts w:ascii="Times New Roman" w:hAnsi="Times New Roman" w:cs="Times New Roman"/>
-          <w:sz w:val="28"/>
-          <w:szCs w:val="28"/>
-        </w:rPr>
-        <w:t>field</w:t>
-      </w:r>
-      <w:proofErr w:type="spellEnd"/>
-      <w:r>
-        <w:rPr>
-          <w:rFonts w:ascii="Times New Roman" w:hAnsi="Times New Roman" w:cs="Times New Roman"/>
-          <w:sz w:val="28"/>
-          <w:szCs w:val="28"/>
-        </w:rPr>
-        <w:t>): Метод для проверки условий победы в игре.</w:t>
+          <w:lang w:val="en-US"/>
+        </w:rPr>
+        <w:t xml:space="preserve"> &amp;field): </w:t>
+      </w:r>
+      <w:r>
+        <w:rPr>
+          <w:rFonts w:ascii="Times New Roman" w:hAnsi="Times New Roman" w:cs="Times New Roman"/>
+          <w:sz w:val="28"/>
+          <w:szCs w:val="28"/>
+        </w:rPr>
+        <w:t>Метод</w:t>
+      </w:r>
+      <w:r>
+        <w:rPr>
+          <w:rFonts w:ascii="Times New Roman" w:hAnsi="Times New Roman" w:cs="Times New Roman"/>
+          <w:sz w:val="28"/>
+          <w:szCs w:val="28"/>
+          <w:lang w:val="en-US"/>
+        </w:rPr>
+        <w:t xml:space="preserve"> </w:t>
+      </w:r>
+      <w:r>
+        <w:rPr>
+          <w:rFonts w:ascii="Times New Roman" w:hAnsi="Times New Roman" w:cs="Times New Roman"/>
+          <w:sz w:val="28"/>
+          <w:szCs w:val="28"/>
+        </w:rPr>
+        <w:t>для</w:t>
+      </w:r>
+      <w:r>
+        <w:rPr>
+          <w:rFonts w:ascii="Times New Roman" w:hAnsi="Times New Roman" w:cs="Times New Roman"/>
+          <w:sz w:val="28"/>
+          <w:szCs w:val="28"/>
+          <w:lang w:val="en-US"/>
+        </w:rPr>
+        <w:t xml:space="preserve"> </w:t>
+      </w:r>
+      <w:r>
+        <w:rPr>
+          <w:rFonts w:ascii="Times New Roman" w:hAnsi="Times New Roman" w:cs="Times New Roman"/>
+          <w:sz w:val="28"/>
+          <w:szCs w:val="28"/>
+        </w:rPr>
+        <w:t>проверки</w:t>
+      </w:r>
+      <w:r>
+        <w:rPr>
+          <w:rFonts w:ascii="Times New Roman" w:hAnsi="Times New Roman" w:cs="Times New Roman"/>
+          <w:sz w:val="28"/>
+          <w:szCs w:val="28"/>
+          <w:lang w:val="en-US"/>
+        </w:rPr>
+        <w:t xml:space="preserve"> </w:t>
+      </w:r>
+      <w:r>
+        <w:rPr>
+          <w:rFonts w:ascii="Times New Roman" w:hAnsi="Times New Roman" w:cs="Times New Roman"/>
+          <w:sz w:val="28"/>
+          <w:szCs w:val="28"/>
+        </w:rPr>
+        <w:t>условий</w:t>
+      </w:r>
+      <w:r>
+        <w:rPr>
+          <w:rFonts w:ascii="Times New Roman" w:hAnsi="Times New Roman" w:cs="Times New Roman"/>
+          <w:sz w:val="28"/>
+          <w:szCs w:val="28"/>
+          <w:lang w:val="en-US"/>
+        </w:rPr>
+        <w:t xml:space="preserve"> </w:t>
+      </w:r>
+      <w:r>
+        <w:rPr>
+          <w:rFonts w:ascii="Times New Roman" w:hAnsi="Times New Roman" w:cs="Times New Roman"/>
+          <w:sz w:val="28"/>
+          <w:szCs w:val="28"/>
+        </w:rPr>
+        <w:t>победы</w:t>
+      </w:r>
+      <w:r>
+        <w:rPr>
+          <w:rFonts w:ascii="Times New Roman" w:hAnsi="Times New Roman" w:cs="Times New Roman"/>
+          <w:sz w:val="28"/>
+          <w:szCs w:val="28"/>
+          <w:lang w:val="en-US"/>
+        </w:rPr>
+        <w:t xml:space="preserve"> </w:t>
+      </w:r>
+      <w:r>
+        <w:rPr>
+          <w:rFonts w:ascii="Times New Roman" w:hAnsi="Times New Roman" w:cs="Times New Roman"/>
+          <w:sz w:val="28"/>
+          <w:szCs w:val="28"/>
+        </w:rPr>
+        <w:t>в</w:t>
+      </w:r>
+      <w:r>
+        <w:rPr>
+          <w:rFonts w:ascii="Times New Roman" w:hAnsi="Times New Roman" w:cs="Times New Roman"/>
+          <w:sz w:val="28"/>
+          <w:szCs w:val="28"/>
+          <w:lang w:val="en-US"/>
+        </w:rPr>
+        <w:t xml:space="preserve"> </w:t>
+      </w:r>
+      <w:r>
+        <w:rPr>
+          <w:rFonts w:ascii="Times New Roman" w:hAnsi="Times New Roman" w:cs="Times New Roman"/>
+          <w:sz w:val="28"/>
+          <w:szCs w:val="28"/>
+        </w:rPr>
+        <w:t>игре</w:t>
+      </w:r>
+      <w:r>
+        <w:rPr>
+          <w:rFonts w:ascii="Times New Roman" w:hAnsi="Times New Roman" w:cs="Times New Roman"/>
+          <w:sz w:val="28"/>
+          <w:szCs w:val="28"/>
+          <w:lang w:val="en-US"/>
+        </w:rPr>
+        <w:t>.</w:t>
       </w:r>
     </w:p>
     <w:p>
@@ -2540,15 +2654,7 @@
           <w:sz w:val="28"/>
           <w:szCs w:val="28"/>
         </w:rPr>
-        <w:t xml:space="preserve">(): </w:t>
-      </w:r>
-      <w:r>
-        <w:rPr>
-          <w:rFonts w:ascii="Times New Roman" w:hAnsi="Times New Roman" w:cs="Times New Roman"/>
-          <w:sz w:val="28"/>
-          <w:szCs w:val="28"/>
-        </w:rPr>
-        <w:t>Метод для завершения игры.</w:t>
+        <w:t>(): Метод для завершения игры.</w:t>
       </w:r>
     </w:p>
     <w:p>
@@ -2627,23 +2733,15 @@
           <w:sz w:val="28"/>
           <w:szCs w:val="28"/>
         </w:rPr>
-        <w:t xml:space="preserve">В ходе выполнения лабораторной работы были изучены основы парадигмы объектно-ориентированного программирования, </w:t>
-      </w:r>
-      <w:r>
-        <w:rPr>
-          <w:rFonts w:ascii="Times New Roman" w:hAnsi="Times New Roman" w:cs="Times New Roman"/>
-          <w:sz w:val="28"/>
-          <w:szCs w:val="28"/>
-        </w:rPr>
-        <w:t>создан интерфейс игрового события и его реализации</w:t>
-      </w:r>
-      <w:r>
-        <w:rPr>
-          <w:rFonts w:ascii="Times New Roman" w:hAnsi="Times New Roman" w:cs="Times New Roman"/>
-          <w:sz w:val="28"/>
-          <w:szCs w:val="28"/>
-        </w:rPr>
-        <w:t xml:space="preserve">. </w:t>
+        <w:t>В рамках работы были</w:t>
+      </w:r>
+      <w:r>
+        <w:rPr>
+          <w:rFonts w:ascii="Times New Roman" w:hAnsi="Times New Roman" w:cs="Times New Roman"/>
+          <w:sz w:val="28"/>
+          <w:szCs w:val="28"/>
+        </w:rPr>
+        <w:t xml:space="preserve"> изучены уровни абстракции. В ходе работы </w:t>
       </w:r>
       <w:proofErr w:type="gramStart"/>
       <w:r>
@@ -2652,7 +2750,15 @@
           <w:sz w:val="28"/>
           <w:szCs w:val="28"/>
         </w:rPr>
-        <w:t>Кроме этого</w:t>
+        <w:t xml:space="preserve">были </w:t>
+      </w:r>
+      <w:r>
+        <w:rPr>
+          <w:rFonts w:ascii="Times New Roman" w:hAnsi="Times New Roman" w:cs="Times New Roman"/>
+          <w:sz w:val="28"/>
+          <w:szCs w:val="28"/>
+        </w:rPr>
+        <w:t xml:space="preserve"> реализованы</w:t>
       </w:r>
       <w:proofErr w:type="gramEnd"/>
       <w:r>
@@ -2661,15 +2767,7 @@
           <w:sz w:val="28"/>
           <w:szCs w:val="28"/>
         </w:rPr>
-        <w:t xml:space="preserve"> были доработаны функции взаимодействия с игроком, создан класс, генерирующий игровое поле и заполняющий его определенными событиями</w:t>
-      </w:r>
-      <w:r>
-        <w:rPr>
-          <w:rFonts w:ascii="Times New Roman" w:hAnsi="Times New Roman" w:cs="Times New Roman"/>
-          <w:sz w:val="28"/>
-          <w:szCs w:val="28"/>
-        </w:rPr>
-        <w:t>.</w:t>
+        <w:t xml:space="preserve"> два класса, отвечающие за основные функции игры и считывания ввода пользователя.</w:t>
       </w:r>
     </w:p>
     <w:p>
@@ -2744,6 +2842,7 @@
           <w:noProof/>
           <w14:ligatures w14:val="standardContextual"/>
         </w:rPr>
+        <w:lastRenderedPageBreak/>
         <w:drawing>
           <wp:inline distT="0" distB="0" distL="0" distR="0" wp14:anchorId="1B0B4B41" wp14:editId="1B52C359">
             <wp:extent cx="3352800" cy="6696075"/>
